--- a/docs/Пояснительная записка к проекту PyGame.docx
+++ b/docs/Пояснительная записка к проекту PyGame.docx
@@ -1,6 +1,6 @@
 
 <file path=word/document.xml><?xml version="1.0" encoding="utf-8"?>
-<w:document xmlns:ve="http://schemas.openxmlformats.org/markup-compatibility/2006" xmlns:o="urn:schemas-microsoft-com:office:office" xmlns:r="http://schemas.openxmlformats.org/officeDocument/2006/relationships" xmlns:m="http://schemas.openxmlformats.org/officeDocument/2006/math" xmlns:v="urn:schemas-microsoft-com:vml" xmlns:wp="http://schemas.openxmlformats.org/drawingml/2006/wordprocessingDrawing" xmlns:w10="urn:schemas-microsoft-com:office:word" xmlns:w="http://schemas.openxmlformats.org/wordprocessingml/2006/main" xmlns:wne="http://schemas.microsoft.com/office/word/2006/wordml">
+<w:document xmlns:wpc="http://schemas.microsoft.com/office/word/2010/wordprocessingCanvas" xmlns:mc="http://schemas.openxmlformats.org/markup-compatibility/2006" xmlns:o="urn:schemas-microsoft-com:office:office" xmlns:r="http://schemas.openxmlformats.org/officeDocument/2006/relationships" xmlns:m="http://schemas.openxmlformats.org/officeDocument/2006/math" xmlns:v="urn:schemas-microsoft-com:vml" xmlns:wp14="http://schemas.microsoft.com/office/word/2010/wordprocessingDrawing" xmlns:wp="http://schemas.openxmlformats.org/drawingml/2006/wordprocessingDrawing" xmlns:w10="urn:schemas-microsoft-com:office:word" xmlns:w="http://schemas.openxmlformats.org/wordprocessingml/2006/main" xmlns:w14="http://schemas.microsoft.com/office/word/2010/wordml" xmlns:wpg="http://schemas.microsoft.com/office/word/2010/wordprocessingGroup" xmlns:wpi="http://schemas.microsoft.com/office/word/2010/wordprocessingInk" xmlns:wne="http://schemas.microsoft.com/office/word/2006/wordml" xmlns:wps="http://schemas.microsoft.com/office/word/2010/wordprocessingShape" mc:Ignorable="w14 wp14">
   <w:body>
     <w:sdt>
       <w:sdtPr>
@@ -27,7 +27,7 @@
             <w:tblBorders>
               <w:left w:val="single" w:sz="18" w:space="0" w:color="4F81BD" w:themeColor="accent1"/>
             </w:tblBorders>
-            <w:tblLook w:val="04A0"/>
+            <w:tblLook w:val="04A0" w:firstRow="1" w:lastRow="0" w:firstColumn="1" w:lastColumn="0" w:noHBand="0" w:noVBand="1"/>
           </w:tblPr>
           <w:tblGrid>
             <w:gridCol w:w="7668"/>
@@ -192,6 +192,7 @@
                   </w:rPr>
                   <w:t xml:space="preserve"> </w:t>
                 </w:r>
+                <w:proofErr w:type="spellStart"/>
                 <w:r>
                   <w:rPr>
                     <w:rFonts w:asciiTheme="majorHAnsi" w:eastAsiaTheme="majorEastAsia" w:hAnsiTheme="majorHAnsi" w:cstheme="majorBidi"/>
@@ -201,6 +202,7 @@
                   </w:rPr>
                   <w:t>платформер</w:t>
                 </w:r>
+                <w:proofErr w:type="spellEnd"/>
                 <w:r>
                   <w:rPr>
                     <w:rFonts w:asciiTheme="majorHAnsi" w:eastAsiaTheme="majorEastAsia" w:hAnsiTheme="majorHAnsi" w:cstheme="majorBidi"/>
@@ -272,6 +274,7 @@
                 <w:dataBinding w:prefixMappings="xmlns:ns0='http://schemas.openxmlformats.org/package/2006/metadata/core-properties' xmlns:ns1='http://purl.org/dc/elements/1.1/'" w:xpath="/ns0:coreProperties[1]/ns1:subject[1]" w:storeItemID="{6C3C8BC8-F283-45AE-878A-BAB7291924A1}"/>
                 <w:text/>
               </w:sdtPr>
+              <w:sdtEndPr/>
               <w:sdtContent>
                 <w:tc>
                   <w:tcPr>
@@ -308,7 +311,7 @@
           <w:tblPr>
             <w:tblpPr w:leftFromText="187" w:rightFromText="187" w:horzAnchor="margin" w:tblpXSpec="center" w:tblpYSpec="bottom"/>
             <w:tblW w:w="4000" w:type="pct"/>
-            <w:tblLook w:val="04A0"/>
+            <w:tblLook w:val="04A0" w:firstRow="1" w:lastRow="0" w:firstColumn="1" w:lastColumn="0" w:noHBand="0" w:noVBand="1"/>
           </w:tblPr>
           <w:tblGrid>
             <w:gridCol w:w="7668"/>
@@ -339,9 +342,6 @@
                   </w:rPr>
                   <w:alias w:val="Дата"/>
                   <w:id w:val="13406932"/>
-                  <w:placeholder>
-                    <w:docPart w:val="082182AB5E9C43F5853D1FDE5A71FAD6"/>
-                  </w:placeholder>
                   <w:dataBinding w:prefixMappings="xmlns:ns0='http://schemas.microsoft.com/office/2006/coverPageProps'" w:xpath="/ns0:CoverPageProperties[1]/ns0:PublishDate[1]" w:storeItemID="{55AF091B-3C7A-41E3-B477-F2FDAA23CFDA}"/>
                   <w:date w:fullDate="2021-01-18T00:00:00Z">
                     <w:dateFormat w:val="dd.MM.yyyy"/>
@@ -350,6 +350,7 @@
                     <w:calendar w:val="gregorian"/>
                   </w:date>
                 </w:sdtPr>
+                <w:sdtEndPr/>
                 <w:sdtContent>
                   <w:p>
                     <w:pPr>
@@ -425,15 +426,7 @@
         <w:t xml:space="preserve"> </w:t>
       </w:r>
       <w:r>
-        <w:t xml:space="preserve">основанного на </w:t>
-      </w:r>
-      <w:proofErr w:type="spellStart"/>
-      <w:r>
-        <w:t>мультимедийной</w:t>
-      </w:r>
-      <w:proofErr w:type="spellEnd"/>
-      <w:r>
-        <w:t xml:space="preserve"> библиотеке </w:t>
+        <w:t xml:space="preserve">основанного на мультимедийной библиотеке </w:t>
       </w:r>
       <w:r>
         <w:rPr>
@@ -530,9 +523,6 @@
     <w:p>
       <w:pPr>
         <w:ind w:firstLine="708"/>
-        <w:rPr>
-          <w:lang w:val="en-US"/>
-        </w:rPr>
       </w:pPr>
       <w:r>
         <w:t xml:space="preserve">Самый большой по объему и значимости класс – </w:t>
@@ -577,7 +567,13 @@
         <w:t xml:space="preserve">) </w:t>
       </w:r>
       <w:r>
-        <w:t xml:space="preserve">до запуска драматичной анимации смерти при столкновении с врагом или от падения в бездну (метод </w:t>
+        <w:t>до зап</w:t>
+      </w:r>
+      <w:r>
+        <w:t>уска драматичной анимации смерти,</w:t>
+      </w:r>
+      <w:r>
+        <w:t xml:space="preserve"> при столкновении с врагом или от падения в бездну (метод </w:t>
       </w:r>
       <w:r>
         <w:rPr>
@@ -603,7 +599,13 @@
       </w:r>
       <w:proofErr w:type="spellEnd"/>
       <w:r>
-        <w:t>) предусмотрены столкновения с препятствиями, монетами и финишными флагами.</w:t>
+        <w:t>)</w:t>
+      </w:r>
+      <w:r>
+        <w:t>,</w:t>
+      </w:r>
+      <w:r>
+        <w:t xml:space="preserve"> предусмотрены столкновения с препятствиями, монетами и финишными флагами.</w:t>
       </w:r>
       <w:r>
         <w:t xml:space="preserve"> </w:t>
@@ -627,13 +629,33 @@
         <w:t xml:space="preserve"> </w:t>
       </w:r>
       <w:r>
-        <w:t xml:space="preserve">Смена анимаций происходит с помощью метода </w:t>
-      </w:r>
-      <w:r>
-        <w:rPr>
-          <w:lang w:val="en-US"/>
-        </w:rPr>
-        <w:t>set_animation.</w:t>
+        <w:t xml:space="preserve">Смена </w:t>
+      </w:r>
+      <w:proofErr w:type="spellStart"/>
+      <w:r>
+        <w:t>анимаций</w:t>
+      </w:r>
+      <w:proofErr w:type="spellEnd"/>
+      <w:r>
+        <w:t xml:space="preserve"> происходит с помощью метода </w:t>
+      </w:r>
+      <w:r>
+        <w:rPr>
+          <w:lang w:val="en-US"/>
+        </w:rPr>
+        <w:t>set</w:t>
+      </w:r>
+      <w:r>
+        <w:t>_</w:t>
+      </w:r>
+      <w:r>
+        <w:rPr>
+          <w:lang w:val="en-US"/>
+        </w:rPr>
+        <w:t>animation</w:t>
+      </w:r>
+      <w:r>
+        <w:t>.</w:t>
       </w:r>
     </w:p>
     <w:p>
@@ -649,10 +671,19 @@
       </w:r>
       <w:proofErr w:type="gramEnd"/>
       <w:r>
-        <w:t xml:space="preserve"> – не исключение. Главный герой  должен избегать столкновения с гоблинами, рыщущими по всему уровню</w:t>
-      </w:r>
-      <w:r>
-        <w:t xml:space="preserve"> которые задаются классом </w:t>
+        <w:t xml:space="preserve"> </w:t>
+      </w:r>
+      <w:r>
+        <w:t xml:space="preserve">– не исключение. Главный герой </w:t>
+      </w:r>
+      <w:r>
+        <w:t>должен избегать столкновения с гоблинами, рыщущими по всему уровню</w:t>
+      </w:r>
+      <w:r>
+        <w:t xml:space="preserve">, </w:t>
+      </w:r>
+      <w:r>
+        <w:t xml:space="preserve">которые задаются классом </w:t>
       </w:r>
       <w:r>
         <w:rPr>
@@ -807,19 +838,10 @@
         <w:rPr>
           <w:lang w:val="en-US"/>
         </w:rPr>
-        <w:t>forma</w:t>
-      </w:r>
-      <w:r>
-        <w:t>,</w:t>
-      </w:r>
-      <w:r>
-        <w:rPr>
-          <w:lang w:val="en-US"/>
-        </w:rPr>
-        <w:t>t</w:t>
-      </w:r>
-      <w:r>
-        <w:t xml:space="preserve"> </w:t>
+        <w:t>format</w:t>
+      </w:r>
+      <w:r>
+        <w:t xml:space="preserve">, </w:t>
       </w:r>
       <w:r>
         <w:t xml:space="preserve">который переписывает исходный </w:t>
@@ -844,24 +866,28 @@
       <w:r>
         <w:t xml:space="preserve">Для загрузки уровня созданного в </w:t>
       </w:r>
+      <w:proofErr w:type="spellStart"/>
       <w:r>
         <w:rPr>
           <w:lang w:val="en-US"/>
         </w:rPr>
         <w:t>TiledMapEditor</w:t>
       </w:r>
+      <w:proofErr w:type="spellEnd"/>
       <w:r>
         <w:t xml:space="preserve"> </w:t>
       </w:r>
       <w:r>
         <w:t xml:space="preserve">разработан класс </w:t>
       </w:r>
+      <w:proofErr w:type="spellStart"/>
       <w:r>
         <w:rPr>
           <w:lang w:val="en-US"/>
         </w:rPr>
         <w:t>TiledMap</w:t>
       </w:r>
+      <w:proofErr w:type="spellEnd"/>
       <w:r>
         <w:t>,</w:t>
       </w:r>
@@ -874,12 +900,14 @@
       <w:r>
         <w:t xml:space="preserve"> </w:t>
       </w:r>
+      <w:proofErr w:type="spellStart"/>
       <w:r>
         <w:rPr>
           <w:lang w:val="en-US"/>
         </w:rPr>
         <w:t>tmx</w:t>
       </w:r>
+      <w:proofErr w:type="spellEnd"/>
       <w:r>
         <w:t xml:space="preserve"> файла и рисует с их помощью </w:t>
       </w:r>
@@ -910,6 +938,7 @@
       <w:r>
         <w:t xml:space="preserve">”: </w:t>
       </w:r>
+      <w:proofErr w:type="gramStart"/>
       <w:r>
         <w:rPr>
           <w:lang w:val="en-US"/>
@@ -953,29 +982,30 @@
         <w:t>Coin</w:t>
       </w:r>
       <w:r>
+        <w:t xml:space="preserve">, </w:t>
+      </w:r>
+      <w:r>
+        <w:t xml:space="preserve">который, в отличии от </w:t>
+      </w:r>
+      <w:r>
+        <w:rPr>
+          <w:lang w:val="en-US"/>
+        </w:rPr>
+        <w:t>Tile</w:t>
+      </w:r>
+      <w:r>
+        <w:t>,</w:t>
+      </w:r>
+      <w:r>
         <w:t xml:space="preserve"> </w:t>
       </w:r>
       <w:r>
-        <w:t xml:space="preserve">который, в отличии от </w:t>
-      </w:r>
-      <w:r>
-        <w:rPr>
-          <w:lang w:val="en-US"/>
-        </w:rPr>
-        <w:t>Tile</w:t>
-      </w:r>
-      <w:r>
-        <w:t>,</w:t>
-      </w:r>
-      <w:r>
-        <w:t xml:space="preserve"> </w:t>
-      </w:r>
-      <w:r>
         <w:t>имеет особую анимацию</w:t>
       </w:r>
       <w:r>
         <w:t>.</w:t>
       </w:r>
+      <w:proofErr w:type="gramEnd"/>
     </w:p>
     <w:p>
       <w:pPr>
@@ -1026,14 +1056,19 @@
       <w:r>
         <w:t xml:space="preserve">и </w:t>
       </w:r>
+      <w:proofErr w:type="spellStart"/>
       <w:r>
         <w:rPr>
           <w:lang w:val="en-US"/>
         </w:rPr>
         <w:t>unpause</w:t>
       </w:r>
-      <w:r>
-        <w:t xml:space="preserve"> название которых говорит само за себя.</w:t>
+      <w:proofErr w:type="spellEnd"/>
+      <w:r>
+        <w:t xml:space="preserve">, </w:t>
+      </w:r>
+      <w:r>
+        <w:t>название которых говорит само за себя.</w:t>
       </w:r>
     </w:p>
     <w:p>
@@ -1041,7 +1076,13 @@
         <w:ind w:firstLine="708"/>
       </w:pPr>
       <w:r>
-        <w:t xml:space="preserve">Чтобы мотивировать игрока играть усерднее был написан класс </w:t>
+        <w:t>Чтобы моти</w:t>
+      </w:r>
+      <w:r>
+        <w:t xml:space="preserve">вировать игрока играть усерднее, </w:t>
+      </w:r>
+      <w:r>
+        <w:t xml:space="preserve">был написан класс </w:t>
       </w:r>
       <w:r>
         <w:rPr>
@@ -1055,6 +1096,91 @@
       <w:r>
         <w:t>количество собранных монет и попыток со временем, затраченных на прохождение уровня.</w:t>
       </w:r>
+    </w:p>
+    <w:p>
+      <w:pPr>
+        <w:ind w:firstLine="708"/>
+      </w:pPr>
+      <w:r>
+        <w:lastRenderedPageBreak/>
+        <w:t xml:space="preserve">Для работы необходимо иметь </w:t>
+      </w:r>
+      <w:proofErr w:type="gramStart"/>
+      <w:r>
+        <w:t>установленный</w:t>
+      </w:r>
+      <w:proofErr w:type="gramEnd"/>
+      <w:r>
+        <w:t xml:space="preserve"> </w:t>
+      </w:r>
+      <w:proofErr w:type="spellStart"/>
+      <w:r>
+        <w:rPr>
+          <w:lang w:val="en-US"/>
+        </w:rPr>
+        <w:t>Git</w:t>
+      </w:r>
+      <w:proofErr w:type="spellEnd"/>
+      <w:r>
+        <w:t xml:space="preserve"> </w:t>
+      </w:r>
+      <w:r>
+        <w:t xml:space="preserve">и аккаунт на </w:t>
+      </w:r>
+      <w:proofErr w:type="spellStart"/>
+      <w:r>
+        <w:rPr>
+          <w:lang w:val="en-US"/>
+        </w:rPr>
+        <w:t>GitHub</w:t>
+      </w:r>
+      <w:proofErr w:type="spellEnd"/>
+      <w:r>
+        <w:t xml:space="preserve">. По выданной ссылке </w:t>
+      </w:r>
+      <w:proofErr w:type="spellStart"/>
+      <w:r>
+        <w:t>склонировать</w:t>
+      </w:r>
+      <w:proofErr w:type="spellEnd"/>
+      <w:r>
+        <w:t xml:space="preserve"> </w:t>
+      </w:r>
+      <w:proofErr w:type="spellStart"/>
+      <w:r>
+        <w:t>репозиторий</w:t>
+      </w:r>
+      <w:proofErr w:type="spellEnd"/>
+      <w:r>
+        <w:t xml:space="preserve"> себе и установить библиотеки </w:t>
+      </w:r>
+      <w:proofErr w:type="spellStart"/>
+      <w:r>
+        <w:rPr>
+          <w:lang w:val="en-US"/>
+        </w:rPr>
+        <w:t>pygame</w:t>
+      </w:r>
+      <w:proofErr w:type="spellEnd"/>
+      <w:r>
+        <w:t xml:space="preserve"> </w:t>
+      </w:r>
+      <w:r>
+        <w:t xml:space="preserve">и </w:t>
+      </w:r>
+      <w:proofErr w:type="spellStart"/>
+      <w:r>
+        <w:rPr>
+          <w:lang w:val="en-US"/>
+        </w:rPr>
+        <w:t>pytmx</w:t>
+      </w:r>
+      <w:proofErr w:type="spellEnd"/>
+      <w:r>
+        <w:t>.</w:t>
+      </w:r>
+      <w:bookmarkStart w:id="0" w:name="_GoBack"/>
+      <w:bookmarkEnd w:id="0"/>
     </w:p>
     <w:p>
       <w:pPr>
@@ -1092,7 +1218,7 @@
                     </pic:cNvPicPr>
                   </pic:nvPicPr>
                   <pic:blipFill>
-                    <a:blip r:embed="rId6"/>
+                    <a:blip r:embed="rId7"/>
                     <a:srcRect/>
                     <a:stretch>
                       <a:fillRect/>
@@ -1165,7 +1291,7 @@
                     </pic:cNvPicPr>
                   </pic:nvPicPr>
                   <pic:blipFill>
-                    <a:blip r:embed="rId7"/>
+                    <a:blip r:embed="rId8"/>
                     <a:srcRect/>
                     <a:stretch>
                       <a:fillRect/>
@@ -1224,7 +1350,7 @@
                     </pic:cNvPicPr>
                   </pic:nvPicPr>
                   <pic:blipFill>
-                    <a:blip r:embed="rId8"/>
+                    <a:blip r:embed="rId9"/>
                     <a:srcRect/>
                     <a:stretch>
                       <a:fillRect/>
@@ -1294,7 +1420,7 @@
                     </pic:cNvPicPr>
                   </pic:nvPicPr>
                   <pic:blipFill>
-                    <a:blip r:embed="rId9"/>
+                    <a:blip r:embed="rId10"/>
                     <a:srcRect/>
                     <a:stretch>
                       <a:fillRect/>
@@ -1335,7 +1461,7 @@
 </file>
 
 <file path=word/styles.xml><?xml version="1.0" encoding="utf-8"?>
-<w:styles xmlns:r="http://schemas.openxmlformats.org/officeDocument/2006/relationships" xmlns:w="http://schemas.openxmlformats.org/wordprocessingml/2006/main">
+<w:styles xmlns:mc="http://schemas.openxmlformats.org/markup-compatibility/2006" xmlns:r="http://schemas.openxmlformats.org/officeDocument/2006/relationships" xmlns:w="http://schemas.openxmlformats.org/wordprocessingml/2006/main" xmlns:w14="http://schemas.microsoft.com/office/word/2010/wordml" mc:Ignorable="w14">
   <w:docDefaults>
     <w:rPrDefault>
       <w:rPr>
@@ -1553,7 +1679,6 @@
     <w:uiPriority w:val="99"/>
     <w:semiHidden/>
     <w:unhideWhenUsed/>
-    <w:qFormat/>
     <w:tblPr>
       <w:tblInd w:w="0" w:type="dxa"/>
       <w:tblCellMar>
@@ -1734,8 +1859,198 @@
 </w:styles>
 </file>
 
+<file path=word/stylesWithEffects.xml><?xml version="1.0" encoding="utf-8"?>
+<w:styles xmlns:wpc="http://schemas.microsoft.com/office/word/2010/wordprocessingCanvas" xmlns:mc="http://schemas.openxmlformats.org/markup-compatibility/2006" xmlns:o="urn:schemas-microsoft-com:office:office" xmlns:r="http://schemas.openxmlformats.org/officeDocument/2006/relationships" xmlns:m="http://schemas.openxmlformats.org/officeDocument/2006/math" xmlns:v="urn:schemas-microsoft-com:vml" xmlns:wp14="http://schemas.microsoft.com/office/word/2010/wordprocessingDrawing" xmlns:wp="http://schemas.openxmlformats.org/drawingml/2006/wordprocessingDrawing" xmlns:w10="urn:schemas-microsoft-com:office:word" xmlns:w="http://schemas.openxmlformats.org/wordprocessingml/2006/main" xmlns:w14="http://schemas.microsoft.com/office/word/2010/wordml" xmlns:wpg="http://schemas.microsoft.com/office/word/2010/wordprocessingGroup" xmlns:wpi="http://schemas.microsoft.com/office/word/2010/wordprocessingInk" xmlns:wne="http://schemas.microsoft.com/office/word/2006/wordml" xmlns:wps="http://schemas.microsoft.com/office/word/2010/wordprocessingShape" mc:Ignorable="w14 wp14">
+  <w:docDefaults>
+    <w:rPrDefault>
+      <w:rPr>
+        <w:rFonts w:asciiTheme="minorHAnsi" w:eastAsiaTheme="minorEastAsia" w:hAnsiTheme="minorHAnsi" w:cstheme="minorBidi"/>
+        <w:sz w:val="22"/>
+        <w:szCs w:val="22"/>
+        <w:lang w:val="ru-RU" w:eastAsia="ru-RU" w:bidi="ar-SA"/>
+      </w:rPr>
+    </w:rPrDefault>
+    <w:pPrDefault>
+      <w:pPr>
+        <w:spacing w:after="200" w:line="276" w:lineRule="auto"/>
+      </w:pPr>
+    </w:pPrDefault>
+  </w:docDefaults>
+  <w:latentStyles w:defLockedState="0" w:defUIPriority="99" w:defSemiHidden="1" w:defUnhideWhenUsed="1" w:defQFormat="0" w:count="267">
+    <w:lsdException w:name="Normal" w:semiHidden="0" w:uiPriority="0" w:unhideWhenUsed="0" w:qFormat="1"/>
+    <w:lsdException w:name="heading 1" w:semiHidden="0" w:uiPriority="9" w:unhideWhenUsed="0" w:qFormat="1"/>
+    <w:lsdException w:name="heading 2" w:uiPriority="9" w:qFormat="1"/>
+    <w:lsdException w:name="heading 3" w:uiPriority="9" w:qFormat="1"/>
+    <w:lsdException w:name="heading 4" w:uiPriority="9" w:qFormat="1"/>
+    <w:lsdException w:name="heading 5" w:uiPriority="9" w:qFormat="1"/>
+    <w:lsdException w:name="heading 6" w:uiPriority="9" w:qFormat="1"/>
+    <w:lsdException w:name="heading 7" w:uiPriority="9" w:qFormat="1"/>
+    <w:lsdException w:name="heading 8" w:uiPriority="9" w:qFormat="1"/>
+    <w:lsdException w:name="heading 9" w:uiPriority="9" w:qFormat="1"/>
+    <w:lsdException w:name="toc 1" w:uiPriority="39"/>
+    <w:lsdException w:name="toc 2" w:uiPriority="39"/>
+    <w:lsdException w:name="toc 3" w:uiPriority="39"/>
+    <w:lsdException w:name="toc 4" w:uiPriority="39"/>
+    <w:lsdException w:name="toc 5" w:uiPriority="39"/>
+    <w:lsdException w:name="toc 6" w:uiPriority="39"/>
+    <w:lsdException w:name="toc 7" w:uiPriority="39"/>
+    <w:lsdException w:name="toc 8" w:uiPriority="39"/>
+    <w:lsdException w:name="toc 9" w:uiPriority="39"/>
+    <w:lsdException w:name="caption" w:uiPriority="35" w:qFormat="1"/>
+    <w:lsdException w:name="Title" w:semiHidden="0" w:uiPriority="10" w:unhideWhenUsed="0" w:qFormat="1"/>
+    <w:lsdException w:name="Default Paragraph Font" w:uiPriority="1"/>
+    <w:lsdException w:name="Subtitle" w:semiHidden="0" w:uiPriority="11" w:unhideWhenUsed="0" w:qFormat="1"/>
+    <w:lsdException w:name="Strong" w:semiHidden="0" w:uiPriority="22" w:unhideWhenUsed="0" w:qFormat="1"/>
+    <w:lsdException w:name="Emphasis" w:semiHidden="0" w:uiPriority="20" w:unhideWhenUsed="0" w:qFormat="1"/>
+    <w:lsdException w:name="Table Grid" w:semiHidden="0" w:uiPriority="59" w:unhideWhenUsed="0"/>
+    <w:lsdException w:name="Placeholder Text" w:unhideWhenUsed="0"/>
+    <w:lsdException w:name="No Spacing" w:semiHidden="0" w:uiPriority="1" w:unhideWhenUsed="0" w:qFormat="1"/>
+    <w:lsdException w:name="Light Shading" w:semiHidden="0" w:uiPriority="60" w:unhideWhenUsed="0"/>
+    <w:lsdException w:name="Light List" w:semiHidden="0" w:uiPriority="61" w:unhideWhenUsed="0"/>
+    <w:lsdException w:name="Light Grid" w:semiHidden="0" w:uiPriority="62" w:unhideWhenUsed="0"/>
+    <w:lsdException w:name="Medium Shading 1" w:semiHidden="0" w:uiPriority="63" w:unhideWhenUsed="0"/>
+    <w:lsdException w:name="Medium Shading 2" w:semiHidden="0" w:uiPriority="64" w:unhideWhenUsed="0"/>
+    <w:lsdException w:name="Medium List 1" w:semiHidden="0" w:uiPriority="65" w:unhideWhenUsed="0"/>
+    <w:lsdException w:name="Medium List 2" w:semiHidden="0" w:uiPriority="66" w:unhideWhenUsed="0"/>
+    <w:lsdException w:name="Medium Grid 1" w:semiHidden="0" w:uiPriority="67" w:unhideWhenUsed="0"/>
+    <w:lsdException w:name="Medium Grid 2" w:semiHidden="0" w:uiPriority="68" w:unhideWhenUsed="0"/>
+    <w:lsdException w:name="Medium Grid 3" w:semiHidden="0" w:uiPriority="69" w:unhideWhenUsed="0"/>
+    <w:lsdException w:name="Dark List" w:semiHidden="0" w:uiPriority="70" w:unhideWhenUsed="0"/>
+    <w:lsdException w:name="Colorful Shading" w:semiHidden="0" w:uiPriority="71" w:unhideWhenUsed="0"/>
+    <w:lsdException w:name="Colorful List" w:semiHidden="0" w:uiPriority="72" w:unhideWhenUsed="0"/>
+    <w:lsdException w:name="Colorful Grid" w:semiHidden="0" w:uiPriority="73" w:unhideWhenUsed="0"/>
+    <w:lsdException w:name="Light Shading Accent 1" w:semiHidden="0" w:uiPriority="60" w:unhideWhenUsed="0"/>
+    <w:lsdException w:name="Light List Accent 1" w:semiHidden="0" w:uiPriority="61" w:unhideWhenUsed="0"/>
+    <w:lsdException w:name="Light Grid Accent 1" w:semiHidden="0" w:uiPriority="62" w:unhideWhenUsed="0"/>
+    <w:lsdException w:name="Medium Shading 1 Accent 1" w:semiHidden="0" w:uiPriority="63" w:unhideWhenUsed="0"/>
+    <w:lsdException w:name="Medium Shading 2 Accent 1" w:semiHidden="0" w:uiPriority="64" w:unhideWhenUsed="0"/>
+    <w:lsdException w:name="Medium List 1 Accent 1" w:semiHidden="0" w:uiPriority="65" w:unhideWhenUsed="0"/>
+    <w:lsdException w:name="Revision" w:unhideWhenUsed="0"/>
+    <w:lsdException w:name="List Paragraph" w:semiHidden="0" w:uiPriority="34" w:unhideWhenUsed="0" w:qFormat="1"/>
+    <w:lsdException w:name="Quote" w:semiHidden="0" w:uiPriority="29" w:unhideWhenUsed="0" w:qFormat="1"/>
+    <w:lsdException w:name="Intense Quote" w:semiHidden="0" w:uiPriority="30" w:unhideWhenUsed="0" w:qFormat="1"/>
+    <w:lsdException w:name="Medium List 2 Accent 1" w:semiHidden="0" w:uiPriority="66" w:unhideWhenUsed="0"/>
+    <w:lsdException w:name="Medium Grid 1 Accent 1" w:semiHidden="0" w:uiPriority="67" w:unhideWhenUsed="0"/>
+    <w:lsdException w:name="Medium Grid 2 Accent 1" w:semiHidden="0" w:uiPriority="68" w:unhideWhenUsed="0"/>
+    <w:lsdException w:name="Medium Grid 3 Accent 1" w:semiHidden="0" w:uiPriority="69" w:unhideWhenUsed="0"/>
+    <w:lsdException w:name="Dark List Accent 1" w:semiHidden="0" w:uiPriority="70" w:unhideWhenUsed="0"/>
+    <w:lsdException w:name="Colorful Shading Accent 1" w:semiHidden="0" w:uiPriority="71" w:unhideWhenUsed="0"/>
+    <w:lsdException w:name="Colorful List Accent 1" w:semiHidden="0" w:uiPriority="72" w:unhideWhenUsed="0"/>
+    <w:lsdException w:name="Colorful Grid Accent 1" w:semiHidden="0" w:uiPriority="73" w:unhideWhenUsed="0"/>
+    <w:lsdException w:name="Light Shading Accent 2" w:semiHidden="0" w:uiPriority="60" w:unhideWhenUsed="0"/>
+    <w:lsdException w:name="Light List Accent 2" w:semiHidden="0" w:uiPriority="61" w:unhideWhenUsed="0"/>
+    <w:lsdException w:name="Light Grid Accent 2" w:semiHidden="0" w:uiPriority="62" w:unhideWhenUsed="0"/>
+    <w:lsdException w:name="Medium Shading 1 Accent 2" w:semiHidden="0" w:uiPriority="63" w:unhideWhenUsed="0"/>
+    <w:lsdException w:name="Medium Shading 2 Accent 2" w:semiHidden="0" w:uiPriority="64" w:unhideWhenUsed="0"/>
+    <w:lsdException w:name="Medium List 1 Accent 2" w:semiHidden="0" w:uiPriority="65" w:unhideWhenUsed="0"/>
+    <w:lsdException w:name="Medium List 2 Accent 2" w:semiHidden="0" w:uiPriority="66" w:unhideWhenUsed="0"/>
+    <w:lsdException w:name="Medium Grid 1 Accent 2" w:semiHidden="0" w:uiPriority="67" w:unhideWhenUsed="0"/>
+    <w:lsdException w:name="Medium Grid 2 Accent 2" w:semiHidden="0" w:uiPriority="68" w:unhideWhenUsed="0"/>
+    <w:lsdException w:name="Medium Grid 3 Accent 2" w:semiHidden="0" w:uiPriority="69" w:unhideWhenUsed="0"/>
+    <w:lsdException w:name="Dark List Accent 2" w:semiHidden="0" w:uiPriority="70" w:unhideWhenUsed="0"/>
+    <w:lsdException w:name="Colorful Shading Accent 2" w:semiHidden="0" w:uiPriority="71" w:unhideWhenUsed="0"/>
+    <w:lsdException w:name="Colorful List Accent 2" w:semiHidden="0" w:uiPriority="72" w:unhideWhenUsed="0"/>
+    <w:lsdException w:name="Colorful Grid Accent 2" w:semiHidden="0" w:uiPriority="73" w:unhideWhenUsed="0"/>
+    <w:lsdException w:name="Light Shading Accent 3" w:semiHidden="0" w:uiPriority="60" w:unhideWhenUsed="0"/>
+    <w:lsdException w:name="Light List Accent 3" w:semiHidden="0" w:uiPriority="61" w:unhideWhenUsed="0"/>
+    <w:lsdException w:name="Light Grid Accent 3" w:semiHidden="0" w:uiPriority="62" w:unhideWhenUsed="0"/>
+    <w:lsdException w:name="Medium Shading 1 Accent 3" w:semiHidden="0" w:uiPriority="63" w:unhideWhenUsed="0"/>
+    <w:lsdException w:name="Medium Shading 2 Accent 3" w:semiHidden="0" w:uiPriority="64" w:unhideWhenUsed="0"/>
+    <w:lsdException w:name="Medium List 1 Accent 3" w:semiHidden="0" w:uiPriority="65" w:unhideWhenUsed="0"/>
+    <w:lsdException w:name="Medium List 2 Accent 3" w:semiHidden="0" w:uiPriority="66" w:unhideWhenUsed="0"/>
+    <w:lsdException w:name="Medium Grid 1 Accent 3" w:semiHidden="0" w:uiPriority="67" w:unhideWhenUsed="0"/>
+    <w:lsdException w:name="Medium Grid 2 Accent 3" w:semiHidden="0" w:uiPriority="68" w:unhideWhenUsed="0"/>
+    <w:lsdException w:name="Medium Grid 3 Accent 3" w:semiHidden="0" w:uiPriority="69" w:unhideWhenUsed="0"/>
+    <w:lsdException w:name="Dark List Accent 3" w:semiHidden="0" w:uiPriority="70" w:unhideWhenUsed="0"/>
+    <w:lsdException w:name="Colorful Shading Accent 3" w:semiHidden="0" w:uiPriority="71" w:unhideWhenUsed="0"/>
+    <w:lsdException w:name="Colorful List Accent 3" w:semiHidden="0" w:uiPriority="72" w:unhideWhenUsed="0"/>
+    <w:lsdException w:name="Colorful Grid Accent 3" w:semiHidden="0" w:uiPriority="73" w:unhideWhenUsed="0"/>
+    <w:lsdException w:name="Light Shading Accent 4" w:semiHidden="0" w:uiPriority="60" w:unhideWhenUsed="0"/>
+    <w:lsdException w:name="Light List Accent 4" w:semiHidden="0" w:uiPriority="61" w:unhideWhenUsed="0"/>
+    <w:lsdException w:name="Light Grid Accent 4" w:semiHidden="0" w:uiPriority="62" w:unhideWhenUsed="0"/>
+    <w:lsdException w:name="Medium Shading 1 Accent 4" w:semiHidden="0" w:uiPriority="63" w:unhideWhenUsed="0"/>
+    <w:lsdException w:name="Medium Shading 2 Accent 4" w:semiHidden="0" w:uiPriority="64" w:unhideWhenUsed="0"/>
+    <w:lsdException w:name="Medium List 1 Accent 4" w:semiHidden="0" w:uiPriority="65" w:unhideWhenUsed="0"/>
+    <w:lsdException w:name="Medium List 2 Accent 4" w:semiHidden="0" w:uiPriority="66" w:unhideWhenUsed="0"/>
+    <w:lsdException w:name="Medium Grid 1 Accent 4" w:semiHidden="0" w:uiPriority="67" w:unhideWhenUsed="0"/>
+    <w:lsdException w:name="Medium Grid 2 Accent 4" w:semiHidden="0" w:uiPriority="68" w:unhideWhenUsed="0"/>
+    <w:lsdException w:name="Medium Grid 3 Accent 4" w:semiHidden="0" w:uiPriority="69" w:unhideWhenUsed="0"/>
+    <w:lsdException w:name="Dark List Accent 4" w:semiHidden="0" w:uiPriority="70" w:unhideWhenUsed="0"/>
+    <w:lsdException w:name="Colorful Shading Accent 4" w:semiHidden="0" w:uiPriority="71" w:unhideWhenUsed="0"/>
+    <w:lsdException w:name="Colorful List Accent 4" w:semiHidden="0" w:uiPriority="72" w:unhideWhenUsed="0"/>
+    <w:lsdException w:name="Colorful Grid Accent 4" w:semiHidden="0" w:uiPriority="73" w:unhideWhenUsed="0"/>
+    <w:lsdException w:name="Light Shading Accent 5" w:semiHidden="0" w:uiPriority="60" w:unhideWhenUsed="0"/>
+    <w:lsdException w:name="Light List Accent 5" w:semiHidden="0" w:uiPriority="61" w:unhideWhenUsed="0"/>
+    <w:lsdException w:name="Light Grid Accent 5" w:semiHidden="0" w:uiPriority="62" w:unhideWhenUsed="0"/>
+    <w:lsdException w:name="Medium Shading 1 Accent 5" w:semiHidden="0" w:uiPriority="63" w:unhideWhenUsed="0"/>
+    <w:lsdException w:name="Medium Shading 2 Accent 5" w:semiHidden="0" w:uiPriority="64" w:unhideWhenUsed="0"/>
+    <w:lsdException w:name="Medium List 1 Accent 5" w:semiHidden="0" w:uiPriority="65" w:unhideWhenUsed="0"/>
+    <w:lsdException w:name="Medium List 2 Accent 5" w:semiHidden="0" w:uiPriority="66" w:unhideWhenUsed="0"/>
+    <w:lsdException w:name="Medium Grid 1 Accent 5" w:semiHidden="0" w:uiPriority="67" w:unhideWhenUsed="0"/>
+    <w:lsdException w:name="Medium Grid 2 Accent 5" w:semiHidden="0" w:uiPriority="68" w:unhideWhenUsed="0"/>
+    <w:lsdException w:name="Medium Grid 3 Accent 5" w:semiHidden="0" w:uiPriority="69" w:unhideWhenUsed="0"/>
+    <w:lsdException w:name="Dark List Accent 5" w:semiHidden="0" w:uiPriority="70" w:unhideWhenUsed="0"/>
+    <w:lsdException w:name="Colorful Shading Accent 5" w:semiHidden="0" w:uiPriority="71" w:unhideWhenUsed="0"/>
+    <w:lsdException w:name="Colorful List Accent 5" w:semiHidden="0" w:uiPriority="72" w:unhideWhenUsed="0"/>
+    <w:lsdException w:name="Colorful Grid Accent 5" w:semiHidden="0" w:uiPriority="73" w:unhideWhenUsed="0"/>
+    <w:lsdException w:name="Light Shading Accent 6" w:semiHidden="0" w:uiPriority="60" w:unhideWhenUsed="0"/>
+    <w:lsdException w:name="Light List Accent 6" w:semiHidden="0" w:uiPriority="61" w:unhideWhenUsed="0"/>
+    <w:lsdException w:name="Light Grid Accent 6" w:semiHidden="0" w:uiPriority="62" w:unhideWhenUsed="0"/>
+    <w:lsdException w:name="Medium Shading 1 Accent 6" w:semiHidden="0" w:uiPriority="63" w:unhideWhenUsed="0"/>
+    <w:lsdException w:name="Medium Shading 2 Accent 6" w:semiHidden="0" w:uiPriority="64" w:unhideWhenUsed="0"/>
+    <w:lsdException w:name="Medium List 1 Accent 6" w:semiHidden="0" w:uiPriority="65" w:unhideWhenUsed="0"/>
+    <w:lsdException w:name="Medium List 2 Accent 6" w:semiHidden="0" w:uiPriority="66" w:unhideWhenUsed="0"/>
+    <w:lsdException w:name="Medium Grid 1 Accent 6" w:semiHidden="0" w:uiPriority="67" w:unhideWhenUsed="0"/>
+    <w:lsdException w:name="Medium Grid 2 Accent 6" w:semiHidden="0" w:uiPriority="68" w:unhideWhenUsed="0"/>
+    <w:lsdException w:name="Medium Grid 3 Accent 6" w:semiHidden="0" w:uiPriority="69" w:unhideWhenUsed="0"/>
+    <w:lsdException w:name="Dark List Accent 6" w:semiHidden="0" w:uiPriority="70" w:unhideWhenUsed="0"/>
+    <w:lsdException w:name="Colorful Shading Accent 6" w:semiHidden="0" w:uiPriority="71" w:unhideWhenUsed="0"/>
+    <w:lsdException w:name="Colorful List Accent 6" w:semiHidden="0" w:uiPriority="72" w:unhideWhenUsed="0"/>
+    <w:lsdException w:name="Colorful Grid Accent 6" w:semiHidden="0" w:uiPriority="73" w:unhideWhenUsed="0"/>
+    <w:lsdException w:name="Subtle Emphasis" w:semiHidden="0" w:uiPriority="19" w:unhideWhenUsed="0" w:qFormat="1"/>
+    <w:lsdException w:name="Intense Emphasis" w:semiHidden="0" w:uiPriority="21" w:unhideWhenUsed="0" w:qFormat="1"/>
+    <w:lsdException w:name="Subtle Reference" w:semiHidden="0" w:uiPriority="31" w:unhideWhenUsed="0" w:qFormat="1"/>
+    <w:lsdException w:name="Intense Reference" w:semiHidden="0" w:uiPriority="32" w:unhideWhenUsed="0" w:qFormat="1"/>
+    <w:lsdException w:name="Book Title" w:semiHidden="0" w:uiPriority="33" w:unhideWhenUsed="0" w:qFormat="1"/>
+    <w:lsdException w:name="Bibliography" w:uiPriority="37"/>
+    <w:lsdException w:name="TOC Heading" w:uiPriority="39" w:qFormat="1"/>
+  </w:latentStyles>
+  <w:style w:type="paragraph" w:default="1" w:styleId="a">
+    <w:name w:val="Normal"/>
+    <w:qFormat/>
+  </w:style>
+  <w:style w:type="character" w:default="1" w:styleId="a0">
+    <w:name w:val="Default Paragraph Font"/>
+    <w:uiPriority w:val="1"/>
+    <w:semiHidden/>
+    <w:unhideWhenUsed/>
+  </w:style>
+  <w:style w:type="table" w:default="1" w:styleId="a1">
+    <w:name w:val="Normal Table"/>
+    <w:uiPriority w:val="99"/>
+    <w:semiHidden/>
+    <w:unhideWhenUsed/>
+    <w:tblPr>
+      <w:tblInd w:w="0" w:type="dxa"/>
+      <w:tblCellMar>
+        <w:top w:w="0" w:type="dxa"/>
+        <w:left w:w="108" w:type="dxa"/>
+        <w:bottom w:w="0" w:type="dxa"/>
+        <w:right w:w="108" w:type="dxa"/>
+      </w:tblCellMar>
+    </w:tblPr>
+  </w:style>
+  <w:style w:type="numbering" w:default="1" w:styleId="a2">
+    <w:name w:val="No List"/>
+    <w:uiPriority w:val="99"/>
+    <w:semiHidden/>
+    <w:unhideWhenUsed/>
+  </w:style>
+</w:styles>
+</file>
+
 <file path=word/glossary/document.xml><?xml version="1.0" encoding="utf-8"?>
-<w:glossaryDocument xmlns:ve="http://schemas.openxmlformats.org/markup-compatibility/2006" xmlns:o="urn:schemas-microsoft-com:office:office" xmlns:r="http://schemas.openxmlformats.org/officeDocument/2006/relationships" xmlns:m="http://schemas.openxmlformats.org/officeDocument/2006/math" xmlns:v="urn:schemas-microsoft-com:vml" xmlns:wp="http://schemas.openxmlformats.org/drawingml/2006/wordprocessingDrawing" xmlns:w10="urn:schemas-microsoft-com:office:word" xmlns:w="http://schemas.openxmlformats.org/wordprocessingml/2006/main" xmlns:wne="http://schemas.microsoft.com/office/word/2006/wordml">
+<w:glossaryDocument xmlns:wpc="http://schemas.microsoft.com/office/word/2010/wordprocessingCanvas" xmlns:mc="http://schemas.openxmlformats.org/markup-compatibility/2006" xmlns:o="urn:schemas-microsoft-com:office:office" xmlns:r="http://schemas.openxmlformats.org/officeDocument/2006/relationships" xmlns:m="http://schemas.openxmlformats.org/officeDocument/2006/math" xmlns:v="urn:schemas-microsoft-com:vml" xmlns:wp14="http://schemas.microsoft.com/office/word/2010/wordprocessingDrawing" xmlns:wp="http://schemas.openxmlformats.org/drawingml/2006/wordprocessingDrawing" xmlns:w10="urn:schemas-microsoft-com:office:word" xmlns:w="http://schemas.openxmlformats.org/wordprocessingml/2006/main" xmlns:w14="http://schemas.microsoft.com/office/word/2010/wordml" xmlns:wpg="http://schemas.microsoft.com/office/word/2010/wordprocessingGroup" xmlns:wpi="http://schemas.microsoft.com/office/word/2010/wordprocessingInk" xmlns:wne="http://schemas.microsoft.com/office/word/2006/wordml" xmlns:wps="http://schemas.microsoft.com/office/word/2010/wordprocessingShape" mc:Ignorable="w14 wp14">
   <w:docParts>
     <w:docPart>
       <w:docPartPr>
@@ -1766,61 +2081,32 @@
         </w:p>
       </w:docPartBody>
     </w:docPart>
-    <w:docPart>
-      <w:docPartPr>
-        <w:name w:val="1710EF5E9EC2467FB408F13FDFFA86C7"/>
-        <w:category>
-          <w:name w:val="Общие"/>
-          <w:gallery w:val="placeholder"/>
-        </w:category>
-        <w:types>
-          <w:type w:val="bbPlcHdr"/>
-        </w:types>
-        <w:behaviors>
-          <w:behavior w:val="content"/>
-        </w:behaviors>
-        <w:guid w:val="{BB7FFFBA-B998-4EFA-AF1B-674F18D7DB35}"/>
-      </w:docPartPr>
-      <w:docPartBody>
-        <w:p>
-          <w:pPr>
-            <w:pStyle w:val="1710EF5E9EC2467FB408F13FDFFA86C7"/>
-          </w:pPr>
-          <w:r>
-            <w:rPr>
-              <w:rFonts w:asciiTheme="majorHAnsi" w:eastAsiaTheme="majorEastAsia" w:hAnsiTheme="majorHAnsi" w:cstheme="majorBidi"/>
-            </w:rPr>
-            <w:t>[Введите подзаголовок документа]</w:t>
-          </w:r>
-        </w:p>
-      </w:docPartBody>
-    </w:docPart>
   </w:docParts>
 </w:glossaryDocument>
 </file>
 
 <file path=word/glossary/fontTable.xml><?xml version="1.0" encoding="utf-8"?>
-<w:fonts xmlns:r="http://schemas.openxmlformats.org/officeDocument/2006/relationships" xmlns:w="http://schemas.openxmlformats.org/wordprocessingml/2006/main">
+<w:fonts xmlns:mc="http://schemas.openxmlformats.org/markup-compatibility/2006" xmlns:r="http://schemas.openxmlformats.org/officeDocument/2006/relationships" xmlns:w="http://schemas.openxmlformats.org/wordprocessingml/2006/main" xmlns:w14="http://schemas.microsoft.com/office/word/2010/wordml" mc:Ignorable="w14">
   <w:font w:name="Calibri">
     <w:panose1 w:val="020F0502020204030204"/>
     <w:charset w:val="CC"/>
     <w:family w:val="swiss"/>
     <w:pitch w:val="variable"/>
-    <w:sig w:usb0="E00002FF" w:usb1="4000ACFF" w:usb2="00000001" w:usb3="00000000" w:csb0="0000019F" w:csb1="00000000"/>
+    <w:sig w:usb0="E4002EFF" w:usb1="C000247B" w:usb2="00000009" w:usb3="00000000" w:csb0="000001FF" w:csb1="00000000"/>
   </w:font>
   <w:font w:name="Times New Roman">
     <w:panose1 w:val="02020603050405020304"/>
     <w:charset w:val="CC"/>
     <w:family w:val="roman"/>
     <w:pitch w:val="variable"/>
-    <w:sig w:usb0="E0002AFF" w:usb1="C0007841" w:usb2="00000009" w:usb3="00000000" w:csb0="000001FF" w:csb1="00000000"/>
+    <w:sig w:usb0="E0002EFF" w:usb1="C000785B" w:usb2="00000009" w:usb3="00000000" w:csb0="000001FF" w:csb1="00000000"/>
   </w:font>
   <w:font w:name="Cambria">
     <w:panose1 w:val="02040503050406030204"/>
     <w:charset w:val="CC"/>
     <w:family w:val="roman"/>
     <w:pitch w:val="variable"/>
-    <w:sig w:usb0="E00002FF" w:usb1="400004FF" w:usb2="00000000" w:usb3="00000000" w:csb0="0000019F" w:csb1="00000000"/>
+    <w:sig w:usb0="E00006FF" w:usb1="420024FF" w:usb2="02000000" w:usb3="00000000" w:csb0="0000019F" w:csb1="00000000"/>
   </w:font>
   <w:font w:name="Tahoma">
     <w:panose1 w:val="020B0604030504040204"/>
@@ -1833,16 +2119,18 @@
 </file>
 
 <file path=word/glossary/settings.xml><?xml version="1.0" encoding="utf-8"?>
-<w:settings xmlns:o="urn:schemas-microsoft-com:office:office" xmlns:r="http://schemas.openxmlformats.org/officeDocument/2006/relationships" xmlns:m="http://schemas.openxmlformats.org/officeDocument/2006/math" xmlns:v="urn:schemas-microsoft-com:vml" xmlns:w10="urn:schemas-microsoft-com:office:word" xmlns:w="http://schemas.openxmlformats.org/wordprocessingml/2006/main" xmlns:sl="http://schemas.openxmlformats.org/schemaLibrary/2006/main">
+<w:settings xmlns:mc="http://schemas.openxmlformats.org/markup-compatibility/2006" xmlns:o="urn:schemas-microsoft-com:office:office" xmlns:r="http://schemas.openxmlformats.org/officeDocument/2006/relationships" xmlns:m="http://schemas.openxmlformats.org/officeDocument/2006/math" xmlns:v="urn:schemas-microsoft-com:vml" xmlns:w10="urn:schemas-microsoft-com:office:word" xmlns:w="http://schemas.openxmlformats.org/wordprocessingml/2006/main" xmlns:w14="http://schemas.microsoft.com/office/word/2010/wordml" xmlns:sl="http://schemas.openxmlformats.org/schemaLibrary/2006/main" mc:Ignorable="w14">
   <w:view w:val="normal"/>
   <w:defaultTabStop w:val="708"/>
   <w:characterSpacingControl w:val="doNotCompress"/>
   <w:compat>
     <w:useFELayout/>
+    <w:compatSetting w:name="compatibilityMode" w:uri="http://schemas.microsoft.com/office/word" w:val="12"/>
   </w:compat>
   <w:rsids>
     <w:rsidRoot w:val="008E6DBE"/>
     <w:rsid w:val="005F041F"/>
+    <w:rsid w:val="008115C2"/>
     <w:rsid w:val="008E6DBE"/>
     <w:rsid w:val="00F87B4E"/>
   </w:rsids>
@@ -1850,7 +2138,7 @@
     <m:mathFont m:val="Cambria Math"/>
     <m:brkBin m:val="before"/>
     <m:brkBinSub m:val="--"/>
-    <m:smallFrac m:val="off"/>
+    <m:smallFrac m:val="0"/>
     <m:dispDef/>
     <m:lMargin m:val="0"/>
     <m:rMargin m:val="0"/>
@@ -1867,7 +2155,7 @@
 </file>
 
 <file path=word/glossary/styles.xml><?xml version="1.0" encoding="utf-8"?>
-<w:styles xmlns:r="http://schemas.openxmlformats.org/officeDocument/2006/relationships" xmlns:w="http://schemas.openxmlformats.org/wordprocessingml/2006/main">
+<w:styles xmlns:mc="http://schemas.openxmlformats.org/markup-compatibility/2006" xmlns:r="http://schemas.openxmlformats.org/officeDocument/2006/relationships" xmlns:w="http://schemas.openxmlformats.org/wordprocessingml/2006/main" xmlns:w14="http://schemas.microsoft.com/office/word/2010/wordml" mc:Ignorable="w14">
   <w:docDefaults>
     <w:rPrDefault>
       <w:rPr>
@@ -2038,7 +2326,6 @@
     <w:uiPriority w:val="99"/>
     <w:semiHidden/>
     <w:unhideWhenUsed/>
-    <w:qFormat/>
     <w:tblPr>
       <w:tblInd w:w="0" w:type="dxa"/>
       <w:tblCellMar>
@@ -2078,8 +2365,198 @@
 </w:styles>
 </file>
 
+<file path=word/glossary/stylesWithEffects.xml><?xml version="1.0" encoding="utf-8"?>
+<w:styles xmlns:wpc="http://schemas.microsoft.com/office/word/2010/wordprocessingCanvas" xmlns:mc="http://schemas.openxmlformats.org/markup-compatibility/2006" xmlns:o="urn:schemas-microsoft-com:office:office" xmlns:r="http://schemas.openxmlformats.org/officeDocument/2006/relationships" xmlns:m="http://schemas.openxmlformats.org/officeDocument/2006/math" xmlns:v="urn:schemas-microsoft-com:vml" xmlns:wp14="http://schemas.microsoft.com/office/word/2010/wordprocessingDrawing" xmlns:wp="http://schemas.openxmlformats.org/drawingml/2006/wordprocessingDrawing" xmlns:w10="urn:schemas-microsoft-com:office:word" xmlns:w="http://schemas.openxmlformats.org/wordprocessingml/2006/main" xmlns:w14="http://schemas.microsoft.com/office/word/2010/wordml" xmlns:wpg="http://schemas.microsoft.com/office/word/2010/wordprocessingGroup" xmlns:wpi="http://schemas.microsoft.com/office/word/2010/wordprocessingInk" xmlns:wne="http://schemas.microsoft.com/office/word/2006/wordml" xmlns:wps="http://schemas.microsoft.com/office/word/2010/wordprocessingShape" mc:Ignorable="w14 wp14">
+  <w:docDefaults>
+    <w:rPrDefault>
+      <w:rPr>
+        <w:rFonts w:asciiTheme="minorHAnsi" w:eastAsiaTheme="minorEastAsia" w:hAnsiTheme="minorHAnsi" w:cstheme="minorBidi"/>
+        <w:sz w:val="22"/>
+        <w:szCs w:val="22"/>
+        <w:lang w:val="ru-RU" w:eastAsia="ru-RU" w:bidi="ar-SA"/>
+      </w:rPr>
+    </w:rPrDefault>
+    <w:pPrDefault>
+      <w:pPr>
+        <w:spacing w:after="200" w:line="276" w:lineRule="auto"/>
+      </w:pPr>
+    </w:pPrDefault>
+  </w:docDefaults>
+  <w:latentStyles w:defLockedState="0" w:defUIPriority="99" w:defSemiHidden="1" w:defUnhideWhenUsed="1" w:defQFormat="0" w:count="267">
+    <w:lsdException w:name="Normal" w:semiHidden="0" w:uiPriority="0" w:unhideWhenUsed="0" w:qFormat="1"/>
+    <w:lsdException w:name="heading 1" w:semiHidden="0" w:uiPriority="9" w:unhideWhenUsed="0" w:qFormat="1"/>
+    <w:lsdException w:name="heading 2" w:uiPriority="9" w:qFormat="1"/>
+    <w:lsdException w:name="heading 3" w:uiPriority="9" w:qFormat="1"/>
+    <w:lsdException w:name="heading 4" w:uiPriority="9" w:qFormat="1"/>
+    <w:lsdException w:name="heading 5" w:uiPriority="9" w:qFormat="1"/>
+    <w:lsdException w:name="heading 6" w:uiPriority="9" w:qFormat="1"/>
+    <w:lsdException w:name="heading 7" w:uiPriority="9" w:qFormat="1"/>
+    <w:lsdException w:name="heading 8" w:uiPriority="9" w:qFormat="1"/>
+    <w:lsdException w:name="heading 9" w:uiPriority="9" w:qFormat="1"/>
+    <w:lsdException w:name="toc 1" w:uiPriority="39"/>
+    <w:lsdException w:name="toc 2" w:uiPriority="39"/>
+    <w:lsdException w:name="toc 3" w:uiPriority="39"/>
+    <w:lsdException w:name="toc 4" w:uiPriority="39"/>
+    <w:lsdException w:name="toc 5" w:uiPriority="39"/>
+    <w:lsdException w:name="toc 6" w:uiPriority="39"/>
+    <w:lsdException w:name="toc 7" w:uiPriority="39"/>
+    <w:lsdException w:name="toc 8" w:uiPriority="39"/>
+    <w:lsdException w:name="toc 9" w:uiPriority="39"/>
+    <w:lsdException w:name="caption" w:uiPriority="35" w:qFormat="1"/>
+    <w:lsdException w:name="Title" w:semiHidden="0" w:uiPriority="10" w:unhideWhenUsed="0" w:qFormat="1"/>
+    <w:lsdException w:name="Default Paragraph Font" w:uiPriority="1"/>
+    <w:lsdException w:name="Subtitle" w:semiHidden="0" w:uiPriority="11" w:unhideWhenUsed="0" w:qFormat="1"/>
+    <w:lsdException w:name="Strong" w:semiHidden="0" w:uiPriority="22" w:unhideWhenUsed="0" w:qFormat="1"/>
+    <w:lsdException w:name="Emphasis" w:semiHidden="0" w:uiPriority="20" w:unhideWhenUsed="0" w:qFormat="1"/>
+    <w:lsdException w:name="Table Grid" w:semiHidden="0" w:uiPriority="59" w:unhideWhenUsed="0"/>
+    <w:lsdException w:name="Placeholder Text" w:unhideWhenUsed="0"/>
+    <w:lsdException w:name="No Spacing" w:semiHidden="0" w:uiPriority="1" w:unhideWhenUsed="0" w:qFormat="1"/>
+    <w:lsdException w:name="Light Shading" w:semiHidden="0" w:uiPriority="60" w:unhideWhenUsed="0"/>
+    <w:lsdException w:name="Light List" w:semiHidden="0" w:uiPriority="61" w:unhideWhenUsed="0"/>
+    <w:lsdException w:name="Light Grid" w:semiHidden="0" w:uiPriority="62" w:unhideWhenUsed="0"/>
+    <w:lsdException w:name="Medium Shading 1" w:semiHidden="0" w:uiPriority="63" w:unhideWhenUsed="0"/>
+    <w:lsdException w:name="Medium Shading 2" w:semiHidden="0" w:uiPriority="64" w:unhideWhenUsed="0"/>
+    <w:lsdException w:name="Medium List 1" w:semiHidden="0" w:uiPriority="65" w:unhideWhenUsed="0"/>
+    <w:lsdException w:name="Medium List 2" w:semiHidden="0" w:uiPriority="66" w:unhideWhenUsed="0"/>
+    <w:lsdException w:name="Medium Grid 1" w:semiHidden="0" w:uiPriority="67" w:unhideWhenUsed="0"/>
+    <w:lsdException w:name="Medium Grid 2" w:semiHidden="0" w:uiPriority="68" w:unhideWhenUsed="0"/>
+    <w:lsdException w:name="Medium Grid 3" w:semiHidden="0" w:uiPriority="69" w:unhideWhenUsed="0"/>
+    <w:lsdException w:name="Dark List" w:semiHidden="0" w:uiPriority="70" w:unhideWhenUsed="0"/>
+    <w:lsdException w:name="Colorful Shading" w:semiHidden="0" w:uiPriority="71" w:unhideWhenUsed="0"/>
+    <w:lsdException w:name="Colorful List" w:semiHidden="0" w:uiPriority="72" w:unhideWhenUsed="0"/>
+    <w:lsdException w:name="Colorful Grid" w:semiHidden="0" w:uiPriority="73" w:unhideWhenUsed="0"/>
+    <w:lsdException w:name="Light Shading Accent 1" w:semiHidden="0" w:uiPriority="60" w:unhideWhenUsed="0"/>
+    <w:lsdException w:name="Light List Accent 1" w:semiHidden="0" w:uiPriority="61" w:unhideWhenUsed="0"/>
+    <w:lsdException w:name="Light Grid Accent 1" w:semiHidden="0" w:uiPriority="62" w:unhideWhenUsed="0"/>
+    <w:lsdException w:name="Medium Shading 1 Accent 1" w:semiHidden="0" w:uiPriority="63" w:unhideWhenUsed="0"/>
+    <w:lsdException w:name="Medium Shading 2 Accent 1" w:semiHidden="0" w:uiPriority="64" w:unhideWhenUsed="0"/>
+    <w:lsdException w:name="Medium List 1 Accent 1" w:semiHidden="0" w:uiPriority="65" w:unhideWhenUsed="0"/>
+    <w:lsdException w:name="Revision" w:unhideWhenUsed="0"/>
+    <w:lsdException w:name="List Paragraph" w:semiHidden="0" w:uiPriority="34" w:unhideWhenUsed="0" w:qFormat="1"/>
+    <w:lsdException w:name="Quote" w:semiHidden="0" w:uiPriority="29" w:unhideWhenUsed="0" w:qFormat="1"/>
+    <w:lsdException w:name="Intense Quote" w:semiHidden="0" w:uiPriority="30" w:unhideWhenUsed="0" w:qFormat="1"/>
+    <w:lsdException w:name="Medium List 2 Accent 1" w:semiHidden="0" w:uiPriority="66" w:unhideWhenUsed="0"/>
+    <w:lsdException w:name="Medium Grid 1 Accent 1" w:semiHidden="0" w:uiPriority="67" w:unhideWhenUsed="0"/>
+    <w:lsdException w:name="Medium Grid 2 Accent 1" w:semiHidden="0" w:uiPriority="68" w:unhideWhenUsed="0"/>
+    <w:lsdException w:name="Medium Grid 3 Accent 1" w:semiHidden="0" w:uiPriority="69" w:unhideWhenUsed="0"/>
+    <w:lsdException w:name="Dark List Accent 1" w:semiHidden="0" w:uiPriority="70" w:unhideWhenUsed="0"/>
+    <w:lsdException w:name="Colorful Shading Accent 1" w:semiHidden="0" w:uiPriority="71" w:unhideWhenUsed="0"/>
+    <w:lsdException w:name="Colorful List Accent 1" w:semiHidden="0" w:uiPriority="72" w:unhideWhenUsed="0"/>
+    <w:lsdException w:name="Colorful Grid Accent 1" w:semiHidden="0" w:uiPriority="73" w:unhideWhenUsed="0"/>
+    <w:lsdException w:name="Light Shading Accent 2" w:semiHidden="0" w:uiPriority="60" w:unhideWhenUsed="0"/>
+    <w:lsdException w:name="Light List Accent 2" w:semiHidden="0" w:uiPriority="61" w:unhideWhenUsed="0"/>
+    <w:lsdException w:name="Light Grid Accent 2" w:semiHidden="0" w:uiPriority="62" w:unhideWhenUsed="0"/>
+    <w:lsdException w:name="Medium Shading 1 Accent 2" w:semiHidden="0" w:uiPriority="63" w:unhideWhenUsed="0"/>
+    <w:lsdException w:name="Medium Shading 2 Accent 2" w:semiHidden="0" w:uiPriority="64" w:unhideWhenUsed="0"/>
+    <w:lsdException w:name="Medium List 1 Accent 2" w:semiHidden="0" w:uiPriority="65" w:unhideWhenUsed="0"/>
+    <w:lsdException w:name="Medium List 2 Accent 2" w:semiHidden="0" w:uiPriority="66" w:unhideWhenUsed="0"/>
+    <w:lsdException w:name="Medium Grid 1 Accent 2" w:semiHidden="0" w:uiPriority="67" w:unhideWhenUsed="0"/>
+    <w:lsdException w:name="Medium Grid 2 Accent 2" w:semiHidden="0" w:uiPriority="68" w:unhideWhenUsed="0"/>
+    <w:lsdException w:name="Medium Grid 3 Accent 2" w:semiHidden="0" w:uiPriority="69" w:unhideWhenUsed="0"/>
+    <w:lsdException w:name="Dark List Accent 2" w:semiHidden="0" w:uiPriority="70" w:unhideWhenUsed="0"/>
+    <w:lsdException w:name="Colorful Shading Accent 2" w:semiHidden="0" w:uiPriority="71" w:unhideWhenUsed="0"/>
+    <w:lsdException w:name="Colorful List Accent 2" w:semiHidden="0" w:uiPriority="72" w:unhideWhenUsed="0"/>
+    <w:lsdException w:name="Colorful Grid Accent 2" w:semiHidden="0" w:uiPriority="73" w:unhideWhenUsed="0"/>
+    <w:lsdException w:name="Light Shading Accent 3" w:semiHidden="0" w:uiPriority="60" w:unhideWhenUsed="0"/>
+    <w:lsdException w:name="Light List Accent 3" w:semiHidden="0" w:uiPriority="61" w:unhideWhenUsed="0"/>
+    <w:lsdException w:name="Light Grid Accent 3" w:semiHidden="0" w:uiPriority="62" w:unhideWhenUsed="0"/>
+    <w:lsdException w:name="Medium Shading 1 Accent 3" w:semiHidden="0" w:uiPriority="63" w:unhideWhenUsed="0"/>
+    <w:lsdException w:name="Medium Shading 2 Accent 3" w:semiHidden="0" w:uiPriority="64" w:unhideWhenUsed="0"/>
+    <w:lsdException w:name="Medium List 1 Accent 3" w:semiHidden="0" w:uiPriority="65" w:unhideWhenUsed="0"/>
+    <w:lsdException w:name="Medium List 2 Accent 3" w:semiHidden="0" w:uiPriority="66" w:unhideWhenUsed="0"/>
+    <w:lsdException w:name="Medium Grid 1 Accent 3" w:semiHidden="0" w:uiPriority="67" w:unhideWhenUsed="0"/>
+    <w:lsdException w:name="Medium Grid 2 Accent 3" w:semiHidden="0" w:uiPriority="68" w:unhideWhenUsed="0"/>
+    <w:lsdException w:name="Medium Grid 3 Accent 3" w:semiHidden="0" w:uiPriority="69" w:unhideWhenUsed="0"/>
+    <w:lsdException w:name="Dark List Accent 3" w:semiHidden="0" w:uiPriority="70" w:unhideWhenUsed="0"/>
+    <w:lsdException w:name="Colorful Shading Accent 3" w:semiHidden="0" w:uiPriority="71" w:unhideWhenUsed="0"/>
+    <w:lsdException w:name="Colorful List Accent 3" w:semiHidden="0" w:uiPriority="72" w:unhideWhenUsed="0"/>
+    <w:lsdException w:name="Colorful Grid Accent 3" w:semiHidden="0" w:uiPriority="73" w:unhideWhenUsed="0"/>
+    <w:lsdException w:name="Light Shading Accent 4" w:semiHidden="0" w:uiPriority="60" w:unhideWhenUsed="0"/>
+    <w:lsdException w:name="Light List Accent 4" w:semiHidden="0" w:uiPriority="61" w:unhideWhenUsed="0"/>
+    <w:lsdException w:name="Light Grid Accent 4" w:semiHidden="0" w:uiPriority="62" w:unhideWhenUsed="0"/>
+    <w:lsdException w:name="Medium Shading 1 Accent 4" w:semiHidden="0" w:uiPriority="63" w:unhideWhenUsed="0"/>
+    <w:lsdException w:name="Medium Shading 2 Accent 4" w:semiHidden="0" w:uiPriority="64" w:unhideWhenUsed="0"/>
+    <w:lsdException w:name="Medium List 1 Accent 4" w:semiHidden="0" w:uiPriority="65" w:unhideWhenUsed="0"/>
+    <w:lsdException w:name="Medium List 2 Accent 4" w:semiHidden="0" w:uiPriority="66" w:unhideWhenUsed="0"/>
+    <w:lsdException w:name="Medium Grid 1 Accent 4" w:semiHidden="0" w:uiPriority="67" w:unhideWhenUsed="0"/>
+    <w:lsdException w:name="Medium Grid 2 Accent 4" w:semiHidden="0" w:uiPriority="68" w:unhideWhenUsed="0"/>
+    <w:lsdException w:name="Medium Grid 3 Accent 4" w:semiHidden="0" w:uiPriority="69" w:unhideWhenUsed="0"/>
+    <w:lsdException w:name="Dark List Accent 4" w:semiHidden="0" w:uiPriority="70" w:unhideWhenUsed="0"/>
+    <w:lsdException w:name="Colorful Shading Accent 4" w:semiHidden="0" w:uiPriority="71" w:unhideWhenUsed="0"/>
+    <w:lsdException w:name="Colorful List Accent 4" w:semiHidden="0" w:uiPriority="72" w:unhideWhenUsed="0"/>
+    <w:lsdException w:name="Colorful Grid Accent 4" w:semiHidden="0" w:uiPriority="73" w:unhideWhenUsed="0"/>
+    <w:lsdException w:name="Light Shading Accent 5" w:semiHidden="0" w:uiPriority="60" w:unhideWhenUsed="0"/>
+    <w:lsdException w:name="Light List Accent 5" w:semiHidden="0" w:uiPriority="61" w:unhideWhenUsed="0"/>
+    <w:lsdException w:name="Light Grid Accent 5" w:semiHidden="0" w:uiPriority="62" w:unhideWhenUsed="0"/>
+    <w:lsdException w:name="Medium Shading 1 Accent 5" w:semiHidden="0" w:uiPriority="63" w:unhideWhenUsed="0"/>
+    <w:lsdException w:name="Medium Shading 2 Accent 5" w:semiHidden="0" w:uiPriority="64" w:unhideWhenUsed="0"/>
+    <w:lsdException w:name="Medium List 1 Accent 5" w:semiHidden="0" w:uiPriority="65" w:unhideWhenUsed="0"/>
+    <w:lsdException w:name="Medium List 2 Accent 5" w:semiHidden="0" w:uiPriority="66" w:unhideWhenUsed="0"/>
+    <w:lsdException w:name="Medium Grid 1 Accent 5" w:semiHidden="0" w:uiPriority="67" w:unhideWhenUsed="0"/>
+    <w:lsdException w:name="Medium Grid 2 Accent 5" w:semiHidden="0" w:uiPriority="68" w:unhideWhenUsed="0"/>
+    <w:lsdException w:name="Medium Grid 3 Accent 5" w:semiHidden="0" w:uiPriority="69" w:unhideWhenUsed="0"/>
+    <w:lsdException w:name="Dark List Accent 5" w:semiHidden="0" w:uiPriority="70" w:unhideWhenUsed="0"/>
+    <w:lsdException w:name="Colorful Shading Accent 5" w:semiHidden="0" w:uiPriority="71" w:unhideWhenUsed="0"/>
+    <w:lsdException w:name="Colorful List Accent 5" w:semiHidden="0" w:uiPriority="72" w:unhideWhenUsed="0"/>
+    <w:lsdException w:name="Colorful Grid Accent 5" w:semiHidden="0" w:uiPriority="73" w:unhideWhenUsed="0"/>
+    <w:lsdException w:name="Light Shading Accent 6" w:semiHidden="0" w:uiPriority="60" w:unhideWhenUsed="0"/>
+    <w:lsdException w:name="Light List Accent 6" w:semiHidden="0" w:uiPriority="61" w:unhideWhenUsed="0"/>
+    <w:lsdException w:name="Light Grid Accent 6" w:semiHidden="0" w:uiPriority="62" w:unhideWhenUsed="0"/>
+    <w:lsdException w:name="Medium Shading 1 Accent 6" w:semiHidden="0" w:uiPriority="63" w:unhideWhenUsed="0"/>
+    <w:lsdException w:name="Medium Shading 2 Accent 6" w:semiHidden="0" w:uiPriority="64" w:unhideWhenUsed="0"/>
+    <w:lsdException w:name="Medium List 1 Accent 6" w:semiHidden="0" w:uiPriority="65" w:unhideWhenUsed="0"/>
+    <w:lsdException w:name="Medium List 2 Accent 6" w:semiHidden="0" w:uiPriority="66" w:unhideWhenUsed="0"/>
+    <w:lsdException w:name="Medium Grid 1 Accent 6" w:semiHidden="0" w:uiPriority="67" w:unhideWhenUsed="0"/>
+    <w:lsdException w:name="Medium Grid 2 Accent 6" w:semiHidden="0" w:uiPriority="68" w:unhideWhenUsed="0"/>
+    <w:lsdException w:name="Medium Grid 3 Accent 6" w:semiHidden="0" w:uiPriority="69" w:unhideWhenUsed="0"/>
+    <w:lsdException w:name="Dark List Accent 6" w:semiHidden="0" w:uiPriority="70" w:unhideWhenUsed="0"/>
+    <w:lsdException w:name="Colorful Shading Accent 6" w:semiHidden="0" w:uiPriority="71" w:unhideWhenUsed="0"/>
+    <w:lsdException w:name="Colorful List Accent 6" w:semiHidden="0" w:uiPriority="72" w:unhideWhenUsed="0"/>
+    <w:lsdException w:name="Colorful Grid Accent 6" w:semiHidden="0" w:uiPriority="73" w:unhideWhenUsed="0"/>
+    <w:lsdException w:name="Subtle Emphasis" w:semiHidden="0" w:uiPriority="19" w:unhideWhenUsed="0" w:qFormat="1"/>
+    <w:lsdException w:name="Intense Emphasis" w:semiHidden="0" w:uiPriority="21" w:unhideWhenUsed="0" w:qFormat="1"/>
+    <w:lsdException w:name="Subtle Reference" w:semiHidden="0" w:uiPriority="31" w:unhideWhenUsed="0" w:qFormat="1"/>
+    <w:lsdException w:name="Intense Reference" w:semiHidden="0" w:uiPriority="32" w:unhideWhenUsed="0" w:qFormat="1"/>
+    <w:lsdException w:name="Book Title" w:semiHidden="0" w:uiPriority="33" w:unhideWhenUsed="0" w:qFormat="1"/>
+    <w:lsdException w:name="Bibliography" w:uiPriority="37"/>
+    <w:lsdException w:name="TOC Heading" w:uiPriority="39" w:qFormat="1"/>
+  </w:latentStyles>
+  <w:style w:type="paragraph" w:default="1" w:styleId="a">
+    <w:name w:val="Normal"/>
+    <w:qFormat/>
+  </w:style>
+  <w:style w:type="character" w:default="1" w:styleId="a0">
+    <w:name w:val="Default Paragraph Font"/>
+    <w:uiPriority w:val="1"/>
+    <w:semiHidden/>
+    <w:unhideWhenUsed/>
+  </w:style>
+  <w:style w:type="table" w:default="1" w:styleId="a1">
+    <w:name w:val="Normal Table"/>
+    <w:uiPriority w:val="99"/>
+    <w:semiHidden/>
+    <w:unhideWhenUsed/>
+    <w:tblPr>
+      <w:tblInd w:w="0" w:type="dxa"/>
+      <w:tblCellMar>
+        <w:top w:w="0" w:type="dxa"/>
+        <w:left w:w="108" w:type="dxa"/>
+        <w:bottom w:w="0" w:type="dxa"/>
+        <w:right w:w="108" w:type="dxa"/>
+      </w:tblCellMar>
+    </w:tblPr>
+  </w:style>
+  <w:style w:type="numbering" w:default="1" w:styleId="a2">
+    <w:name w:val="No List"/>
+    <w:uiPriority w:val="99"/>
+    <w:semiHidden/>
+    <w:unhideWhenUsed/>
+  </w:style>
+</w:styles>
+</file>
+
 <file path=word/glossary/webSettings.xml><?xml version="1.0" encoding="utf-8"?>
-<w:webSettings xmlns:r="http://schemas.openxmlformats.org/officeDocument/2006/relationships" xmlns:w="http://schemas.openxmlformats.org/wordprocessingml/2006/main">
+<w:webSettings xmlns:mc="http://schemas.openxmlformats.org/markup-compatibility/2006" xmlns:r="http://schemas.openxmlformats.org/officeDocument/2006/relationships" xmlns:w="http://schemas.openxmlformats.org/wordprocessingml/2006/main" xmlns:w14="http://schemas.microsoft.com/office/word/2010/wordml" mc:Ignorable="w14">
   <w:optimizeForBrowser/>
 </w:webSettings>
 </file>
@@ -2391,7 +2868,7 @@
 </file>
 
 <file path=customXml/itemProps2.xml><?xml version="1.0" encoding="utf-8"?>
-<ds:datastoreItem xmlns:ds="http://schemas.openxmlformats.org/officeDocument/2006/customXml" ds:itemID="{D632E208-69A8-4DE9-9F20-7CE783C4E595}">
+<ds:datastoreItem xmlns:ds="http://schemas.openxmlformats.org/officeDocument/2006/customXml" ds:itemID="{E24CEE50-488A-4A9A-80C8-1B526BC63167}">
   <ds:schemaRefs>
     <ds:schemaRef ds:uri="http://schemas.openxmlformats.org/officeDocument/2006/bibliography"/>
   </ds:schemaRefs>
